--- a/assignments/gualotuñar/unit2/HW23TestCases/TestCases CellPhoneStore.docx
+++ b/assignments/gualotuñar/unit2/HW23TestCases/TestCases CellPhoneStore.docx
@@ -1943,21 +1943,7 @@
                 <w:rFonts w:ascii="Times New Roman" w:hAnsi="Times New Roman" w:cs="Times New Roman"/>
                 <w:b/>
               </w:rPr>
-              <w:t>550H</w:t>
-            </w:r>
-            <w:r>
-              <w:rPr>
-                <w:rFonts w:ascii="Times New Roman" w:hAnsi="Times New Roman" w:cs="Times New Roman"/>
-                <w:b/>
-              </w:rPr>
-              <w:t>i</w:t>
-            </w:r>
-            <w:r>
-              <w:rPr>
-                <w:rFonts w:ascii="Times New Roman" w:hAnsi="Times New Roman" w:cs="Times New Roman"/>
-                <w:b/>
-              </w:rPr>
-              <w:t>w</w:t>
+              <w:t>550Hiw</w:t>
             </w:r>
           </w:p>
         </w:tc>
@@ -2146,14 +2132,7 @@
                 <w:rFonts w:ascii="Times New Roman" w:hAnsi="Times New Roman" w:cs="Times New Roman"/>
                 <w:b/>
               </w:rPr>
-              <w:t>0</w:t>
-            </w:r>
-            <w:r>
-              <w:rPr>
-                <w:rFonts w:ascii="Times New Roman" w:hAnsi="Times New Roman" w:cs="Times New Roman"/>
-                <w:b/>
-              </w:rPr>
-              <w:t>123</w:t>
+              <w:t>0123</w:t>
             </w:r>
           </w:p>
         </w:tc>
@@ -2463,21 +2442,7 @@
                 <w:rFonts w:ascii="Times New Roman" w:hAnsi="Times New Roman" w:cs="Times New Roman"/>
                 <w:b/>
               </w:rPr>
-              <w:t>-</w:t>
-            </w:r>
-            <w:r>
-              <w:rPr>
-                <w:rFonts w:ascii="Times New Roman" w:hAnsi="Times New Roman" w:cs="Times New Roman"/>
-                <w:b/>
-              </w:rPr>
-              <w:t>89</w:t>
-            </w:r>
-            <w:r>
-              <w:rPr>
-                <w:rFonts w:ascii="Times New Roman" w:hAnsi="Times New Roman" w:cs="Times New Roman"/>
-                <w:b/>
-              </w:rPr>
-              <w:t>.0</w:t>
+              <w:t>-89.0</w:t>
             </w:r>
           </w:p>
         </w:tc>
@@ -2898,21 +2863,7 @@
                 <w:rFonts w:ascii="Times New Roman" w:hAnsi="Times New Roman" w:cs="Times New Roman"/>
                 <w:b/>
               </w:rPr>
-              <w:t>454</w:t>
-            </w:r>
-            <w:r>
-              <w:rPr>
-                <w:rFonts w:ascii="Times New Roman" w:hAnsi="Times New Roman" w:cs="Times New Roman"/>
-                <w:b/>
-              </w:rPr>
-              <w:t>.5</w:t>
-            </w:r>
-            <w:r>
-              <w:rPr>
-                <w:rFonts w:ascii="Times New Roman" w:hAnsi="Times New Roman" w:cs="Times New Roman"/>
-                <w:b/>
-              </w:rPr>
-              <w:t>90</w:t>
+              <w:t>454.590</w:t>
             </w:r>
           </w:p>
         </w:tc>
@@ -3124,16 +3075,6 @@
         </w:tc>
       </w:tr>
     </w:tbl>
-    <w:p>
-      <w:pPr>
-        <w:rPr>
-          <w:rFonts w:ascii="Times New Roman" w:hAnsi="Times New Roman" w:cs="Times New Roman"/>
-          <w:b/>
-          <w:sz w:val="28"/>
-          <w:lang w:val="es-ES"/>
-        </w:rPr>
-      </w:pPr>
-    </w:p>
     <w:p/>
     <w:sectPr>
       <w:pgSz w:w="12240" w:h="15840"/>
